--- a/praticaweb/modelli/Invio pratica Regione_PAESAGGIO.docx
+++ b/praticaweb/modelli/Invio pratica Regione_PAESAGGIO.docx
@@ -447,16 +447,7 @@
                 <w:sz w:val="22"/>
                 <w:szCs w:val="22"/>
               </w:rPr>
-              <w:t xml:space="preserve">Alla </w:t>
-            </w:r>
-            <w:r>
-              <w:rPr>
-                <w:rFonts w:ascii="Arial" w:hAnsi="Arial" w:cs="Arial"/>
-                <w:b/>
-                <w:sz w:val="22"/>
-                <w:szCs w:val="22"/>
-              </w:rPr>
-              <w:t xml:space="preserve">REGIONE LIGURIA </w:t>
+              <w:t xml:space="preserve">Alla REGIONE LIGURIA </w:t>
             </w:r>
           </w:p>
           <w:p>
@@ -478,16 +469,7 @@
                 <w:sz w:val="22"/>
                 <w:szCs w:val="22"/>
               </w:rPr>
-              <w:t xml:space="preserve">Servizio Tutela del Paesaggio e </w:t>
-            </w:r>
-            <w:r>
-              <w:rPr>
-                <w:rFonts w:ascii="Arial" w:hAnsi="Arial" w:cs="Arial"/>
-                <w:b/>
-                <w:sz w:val="22"/>
-                <w:szCs w:val="22"/>
-              </w:rPr>
-              <w:t xml:space="preserve">Demanio </w:t>
+              <w:t>Servizio Tutela del Paesaggio,</w:t>
             </w:r>
           </w:p>
           <w:p>
@@ -509,7 +491,7 @@
                 <w:sz w:val="22"/>
                 <w:szCs w:val="22"/>
               </w:rPr>
-              <w:t>Marittimo</w:t>
+              <w:t>Demanio Marittimo e Attività Estrattive</w:t>
             </w:r>
           </w:p>
           <w:p>
@@ -524,6 +506,8 @@
                 <w:szCs w:val="22"/>
               </w:rPr>
             </w:pPr>
+            <w:bookmarkStart w:id="0" w:name="_GoBack"/>
+            <w:bookmarkEnd w:id="0"/>
             <w:r>
               <w:rPr>
                 <w:rFonts w:ascii="Arial" w:hAnsi="Arial" w:cs="Arial"/>
@@ -573,25 +557,7 @@
                 <w:sz w:val="22"/>
                 <w:szCs w:val="22"/>
               </w:rPr>
-              <w:t>16121 GENOVA (</w:t>
-            </w:r>
-            <w:r>
-              <w:rPr>
-                <w:rFonts w:ascii="Arial" w:hAnsi="Arial" w:cs="Arial"/>
-                <w:i/>
-                <w:sz w:val="22"/>
-                <w:szCs w:val="22"/>
-              </w:rPr>
-              <w:t>GE</w:t>
-            </w:r>
-            <w:r>
-              <w:rPr>
-                <w:rFonts w:ascii="Arial" w:hAnsi="Arial" w:cs="Arial"/>
-                <w:i/>
-                <w:sz w:val="22"/>
-                <w:szCs w:val="22"/>
-              </w:rPr>
-              <w:t>)</w:t>
+              <w:t>16121 GENOVA (GE)</w:t>
             </w:r>
           </w:p>
           <w:p>
@@ -1126,8 +1092,6 @@
         </w:rPr>
         <w:t>i</w:t>
       </w:r>
-      <w:bookmarkStart w:id="0" w:name="_GoBack"/>
-      <w:bookmarkEnd w:id="0"/>
       <w:r>
         <w:rPr>
           <w:rFonts w:ascii="Arial" w:hAnsi="Arial" w:cs="Arial"/>
@@ -1136,8 +1100,9 @@
           <w:szCs w:val="22"/>
           <w:u w:val="single"/>
         </w:rPr>
-        <w:t xml:space="preserve">stanza di </w:t>
-      </w:r>
+        <w:t>stanza di [</w:t>
+      </w:r>
+      <w:proofErr w:type="spellStart"/>
       <w:r>
         <w:rPr>
           <w:rFonts w:ascii="Arial" w:hAnsi="Arial" w:cs="Arial"/>
@@ -1146,9 +1111,9 @@
           <w:szCs w:val="22"/>
           <w:u w:val="single"/>
         </w:rPr>
-        <w:t>[</w:t>
-      </w:r>
-      <w:proofErr w:type="spellStart"/>
+        <w:t>tipo_pratica</w:t>
+      </w:r>
+      <w:proofErr w:type="spellEnd"/>
       <w:r>
         <w:rPr>
           <w:rFonts w:ascii="Arial" w:hAnsi="Arial" w:cs="Arial"/>
@@ -1157,9 +1122,8 @@
           <w:szCs w:val="22"/>
           <w:u w:val="single"/>
         </w:rPr>
-        <w:t>tipo_pratica</w:t>
-      </w:r>
-      <w:proofErr w:type="spellEnd"/>
+        <w:t>]</w:t>
+      </w:r>
       <w:r>
         <w:rPr>
           <w:rFonts w:ascii="Arial" w:hAnsi="Arial" w:cs="Arial"/>
@@ -1168,7 +1132,7 @@
           <w:szCs w:val="22"/>
           <w:u w:val="single"/>
         </w:rPr>
-        <w:t>]</w:t>
+        <w:t>,</w:t>
       </w:r>
       <w:r>
         <w:rPr>
@@ -1178,37 +1142,7 @@
           <w:szCs w:val="22"/>
           <w:u w:val="single"/>
         </w:rPr>
-        <w:t>,</w:t>
-      </w:r>
-      <w:r>
-        <w:rPr>
-          <w:rFonts w:ascii="Arial" w:hAnsi="Arial" w:cs="Arial"/>
-          <w:i/>
-          <w:sz w:val="22"/>
-          <w:szCs w:val="22"/>
-          <w:u w:val="single"/>
-        </w:rPr>
-        <w:t xml:space="preserve"> </w:t>
-      </w:r>
-      <w:r>
-        <w:rPr>
-          <w:rFonts w:ascii="Arial" w:hAnsi="Arial" w:cs="Arial"/>
-          <w:i/>
-          <w:sz w:val="22"/>
-          <w:szCs w:val="22"/>
-          <w:u w:val="single"/>
-        </w:rPr>
-        <w:t xml:space="preserve">ai sensi dell’art. 146 del Decreto </w:t>
-      </w:r>
-      <w:r>
-        <w:rPr>
-          <w:rFonts w:ascii="Arial" w:hAnsi="Arial" w:cs="Arial"/>
-          <w:i/>
-          <w:sz w:val="22"/>
-          <w:szCs w:val="22"/>
-          <w:u w:val="single"/>
-        </w:rPr>
-        <w:t xml:space="preserve">legislativo n. 42/2004 e </w:t>
+        <w:t xml:space="preserve"> ai sensi dell’art. 146 del Decreto legislativo n. 42/2004 e </w:t>
       </w:r>
       <w:proofErr w:type="spellStart"/>
       <w:r>
@@ -1446,7 +1380,7 @@
           <w:sz w:val="22"/>
           <w:szCs w:val="22"/>
         </w:rPr>
-        <w:t>23 agosto 2017</w:t>
+        <w:t>16 agosto 2018</w:t>
       </w:r>
       <w:r>
         <w:rPr>
@@ -2649,7 +2583,7 @@
   <a:extraClrSchemeLst/>
   <a:extLst>
     <a:ext uri="{05A4C25C-085E-4340-85A3-A5531E510DB2}">
-      <thm15:themeFamily xmlns="" xmlns:thm15="http://schemas.microsoft.com/office/thememl/2012/main" name="Office Theme" id="{62F939B6-93AF-4DB8-9C6B-D6C7DFDC589F}" vid="{4A3C46E8-61CC-4603-A589-7422A47A8E4A}"/>
+      <thm15:themeFamily xmlns:thm15="http://schemas.microsoft.com/office/thememl/2012/main" xmlns="" name="Office Theme" id="{62F939B6-93AF-4DB8-9C6B-D6C7DFDC589F}" vid="{4A3C46E8-61CC-4603-A589-7422A47A8E4A}"/>
     </a:ext>
   </a:extLst>
 </a:theme>
